--- a/DesignDocuments/机制、系统、数值/DesignDocument_TEMPLATE.docx
+++ b/DesignDocuments/机制、系统、数值/DesignDocument_TEMPLATE.docx
@@ -27,15 +27,7 @@
         <w:rPr>
           <w:rFonts w:hint="eastAsia"/>
         </w:rPr>
-        <w:t>样式</w:t>
-      </w:r>
-      <w:bookmarkStart w:id="2" w:name="_GoBack"/>
-      <w:bookmarkEnd w:id="2"/>
-      <w:r>
-        <w:rPr>
-          <w:rFonts w:hint="eastAsia"/>
-        </w:rPr>
-        <w:t>：</w:t>
+        <w:t>样式：</w:t>
       </w:r>
       <w:r>
         <w:rPr>
@@ -86,28 +78,11 @@
       </w:r>
     </w:p>
     <w:p>
-      <w:pPr>
-        <w:rPr>
-          <w:rFonts w:hint="eastAsia"/>
-        </w:rPr>
-      </w:pPr>
       <w:r>
         <w:rPr>
           <w:rFonts w:hint="eastAsia"/>
         </w:rPr>
-        <w:t>【介绍具体数据结构或者算法的实现</w:t>
-      </w:r>
-      <w:r>
-        <w:rPr>
-          <w:rFonts w:hint="eastAsia"/>
-        </w:rPr>
-        <w:t>，从抽象角度讲解设计方案</w:t>
-      </w:r>
-      <w:r>
-        <w:rPr>
-          <w:rFonts w:hint="eastAsia"/>
-        </w:rPr>
-        <w:t>】</w:t>
+        <w:t>【介绍具体数据结构或者算法的实现，从抽象角度讲解设计方案】</w:t>
       </w:r>
     </w:p>
     <w:p>
@@ -127,13 +102,7 @@
         <w:rPr>
           <w:rFonts w:hint="eastAsia"/>
         </w:rPr>
-        <w:t>样式：标题</w:t>
-      </w:r>
-      <w:r>
-        <w:rPr>
-          <w:rFonts w:hint="eastAsia"/>
-        </w:rPr>
-        <w:t>3</w:t>
+        <w:t>样式：标题3</w:t>
       </w:r>
       <w:r>
         <w:t>）</w:t>
@@ -159,13 +128,7 @@
         <w:rPr>
           <w:rFonts w:hint="eastAsia"/>
         </w:rPr>
-        <w:t>样式：标题</w:t>
-      </w:r>
-      <w:r>
-        <w:rPr>
-          <w:rFonts w:hint="eastAsia"/>
-        </w:rPr>
-        <w:t>3</w:t>
+        <w:t>样式：标题3</w:t>
       </w:r>
       <w:r>
         <w:t>）</w:t>
@@ -174,15 +137,20 @@
     <w:p>
       <w:pPr>
         <w:pStyle w:val="4"/>
-        <w:rPr>
-          <w:rFonts w:hint="eastAsia"/>
-        </w:rPr>
       </w:pPr>
       <w:r>
         <w:rPr>
           <w:rFonts w:hint="eastAsia"/>
         </w:rPr>
-        <w:t>【列举】（样式：标题4）</w:t>
+        <w:t>【列举】（样</w:t>
+      </w:r>
+      <w:bookmarkStart w:id="2" w:name="_GoBack"/>
+      <w:bookmarkEnd w:id="2"/>
+      <w:r>
+        <w:rPr>
+          <w:rFonts w:hint="eastAsia"/>
+        </w:rPr>
+        <w:t>式：标题4）</w:t>
       </w:r>
     </w:p>
     <w:p>
@@ -259,11 +227,6 @@
       </w:r>
     </w:p>
     <w:p>
-      <w:pPr>
-        <w:rPr>
-          <w:rFonts w:hint="eastAsia"/>
-        </w:rPr>
-      </w:pPr>
       <w:r>
         <w:rPr>
           <w:rFonts w:hint="eastAsia"/>
@@ -345,8 +308,8 @@
   <w:abstractNum w:abstractNumId="0" w15:restartNumberingAfterBreak="0">
     <w:nsid w:val="03550BF2"/>
     <w:multiLevelType w:val="hybridMultilevel"/>
-    <w:tmpl w:val="390606CC"/>
-    <w:lvl w:ilvl="0" w:tplc="1666AFCC">
+    <w:tmpl w:val="03A42496"/>
+    <w:lvl w:ilvl="0" w:tplc="454E27A4">
       <w:start w:val="1"/>
       <w:numFmt w:val="lowerLetter"/>
       <w:pStyle w:val="3"/>
@@ -356,7 +319,7 @@
         <w:ind w:left="780" w:hanging="420"/>
       </w:pPr>
     </w:lvl>
-    <w:lvl w:ilvl="1" w:tplc="3712FD66">
+    <w:lvl w:ilvl="1" w:tplc="E584908C">
       <w:start w:val="1"/>
       <w:numFmt w:val="lowerLetter"/>
       <w:pStyle w:val="4"/>
@@ -2362,8 +2325,8 @@
   <w:abstractNum w:abstractNumId="19" w15:restartNumberingAfterBreak="0">
     <w:nsid w:val="4EDD40E6"/>
     <w:multiLevelType w:val="hybridMultilevel"/>
-    <w:tmpl w:val="7B1443B0"/>
-    <w:lvl w:ilvl="0" w:tplc="31CCA456">
+    <w:tmpl w:val="BFA0E46A"/>
+    <w:lvl w:ilvl="0" w:tplc="4E1CEE4E">
       <w:start w:val="1"/>
       <w:numFmt w:val="upperLetter"/>
       <w:pStyle w:val="2"/>
@@ -4254,7 +4217,7 @@
   <w:style w:type="paragraph" w:default="1" w:styleId="a">
     <w:name w:val="Normal"/>
     <w:qFormat/>
-    <w:rsid w:val="005572FF"/>
+    <w:rsid w:val="00C6377D"/>
     <w:pPr>
       <w:tabs>
         <w:tab w:val="left" w:pos="2055"/>
@@ -4262,7 +4225,7 @@
       <w:ind w:firstLine="360"/>
     </w:pPr>
     <w:rPr>
-      <w:rFonts w:ascii="KaiTi" w:eastAsia="KaiTi" w:hAnsi="KaiTi" w:cs="Calibri"/>
+      <w:rFonts w:ascii="微软雅黑" w:eastAsia="微软雅黑" w:hAnsi="微软雅黑" w:cs="Calibri"/>
       <w:color w:val="000000"/>
       <w:sz w:val="24"/>
     </w:rPr>
@@ -4274,7 +4237,7 @@
     <w:link w:val="1Char"/>
     <w:uiPriority w:val="9"/>
     <w:qFormat/>
-    <w:rsid w:val="008C6C29"/>
+    <w:rsid w:val="00C6377D"/>
     <w:pPr>
       <w:outlineLvl w:val="0"/>
     </w:pPr>
@@ -4287,7 +4250,7 @@
     <w:uiPriority w:val="9"/>
     <w:unhideWhenUsed/>
     <w:qFormat/>
-    <w:rsid w:val="008C6C29"/>
+    <w:rsid w:val="00C6377D"/>
     <w:pPr>
       <w:numPr>
         <w:numId w:val="4"/>
@@ -4307,7 +4270,7 @@
     <w:uiPriority w:val="9"/>
     <w:unhideWhenUsed/>
     <w:qFormat/>
-    <w:rsid w:val="008C6C29"/>
+    <w:rsid w:val="00C6377D"/>
     <w:pPr>
       <w:numPr>
         <w:numId w:val="26"/>
@@ -4326,7 +4289,7 @@
     <w:uiPriority w:val="9"/>
     <w:unhideWhenUsed/>
     <w:qFormat/>
-    <w:rsid w:val="008C6C29"/>
+    <w:rsid w:val="00C6377D"/>
     <w:pPr>
       <w:numPr>
         <w:ilvl w:val="1"/>
@@ -4381,9 +4344,9 @@
     <w:basedOn w:val="a2"/>
     <w:link w:val="1"/>
     <w:uiPriority w:val="9"/>
-    <w:rsid w:val="008C6C29"/>
+    <w:rsid w:val="00C6377D"/>
     <w:rPr>
-      <w:rFonts w:ascii="KaiTi" w:eastAsia="KaiTi" w:hAnsi="KaiTi" w:cstheme="majorBidi"/>
+      <w:rFonts w:ascii="微软雅黑" w:eastAsia="微软雅黑" w:hAnsi="微软雅黑" w:cstheme="majorBidi"/>
       <w:color w:val="7030A0"/>
       <w:spacing w:val="-10"/>
       <w:kern w:val="28"/>
@@ -4433,9 +4396,9 @@
     <w:basedOn w:val="a2"/>
     <w:link w:val="2"/>
     <w:uiPriority w:val="9"/>
-    <w:rsid w:val="008C6C29"/>
+    <w:rsid w:val="00C6377D"/>
     <w:rPr>
-      <w:rFonts w:ascii="KaiTi" w:eastAsia="KaiTi" w:hAnsi="KaiTi" w:cstheme="majorBidi"/>
+      <w:rFonts w:ascii="微软雅黑" w:eastAsia="微软雅黑" w:hAnsi="微软雅黑" w:cstheme="majorBidi"/>
       <w:color w:val="7030A0"/>
       <w:spacing w:val="-10"/>
       <w:kern w:val="28"/>
@@ -4503,9 +4466,9 @@
     <w:basedOn w:val="a2"/>
     <w:link w:val="3"/>
     <w:uiPriority w:val="9"/>
-    <w:rsid w:val="008C6C29"/>
+    <w:rsid w:val="00C6377D"/>
     <w:rPr>
-      <w:rFonts w:ascii="KaiTi" w:eastAsia="KaiTi" w:hAnsi="KaiTi" w:cs="Calibri"/>
+      <w:rFonts w:ascii="微软雅黑" w:eastAsia="微软雅黑" w:hAnsi="微软雅黑" w:cs="Calibri"/>
       <w:color w:val="7030A0"/>
       <w:sz w:val="24"/>
     </w:rPr>
@@ -4515,9 +4478,9 @@
     <w:basedOn w:val="a2"/>
     <w:link w:val="4"/>
     <w:uiPriority w:val="9"/>
-    <w:rsid w:val="008C6C29"/>
+    <w:rsid w:val="00C6377D"/>
     <w:rPr>
-      <w:rFonts w:ascii="KaiTi" w:eastAsia="KaiTi" w:hAnsi="KaiTi" w:cs="Calibri"/>
+      <w:rFonts w:ascii="微软雅黑" w:eastAsia="微软雅黑" w:hAnsi="微软雅黑" w:cs="Calibri"/>
       <w:sz w:val="24"/>
     </w:rPr>
   </w:style>
@@ -4790,7 +4753,7 @@
 </file>
 
 <file path=customXml/itemProps1.xml><?xml version="1.0" encoding="utf-8"?>
-<ds:datastoreItem xmlns:ds="http://schemas.openxmlformats.org/officeDocument/2006/customXml" ds:itemID="{C71C1D2B-506C-4586-92AE-5ECAC8569F9B}">
+<ds:datastoreItem xmlns:ds="http://schemas.openxmlformats.org/officeDocument/2006/customXml" ds:itemID="{F8D62538-FE51-40E0-A18A-6ECDDC6E491D}">
   <ds:schemaRefs>
     <ds:schemaRef ds:uri="http://schemas.openxmlformats.org/officeDocument/2006/bibliography"/>
   </ds:schemaRefs>
